--- a/2. Data Collection and Preprocessing Phase/Raw Data Sources Identification Report.docx
+++ b/2. Data Collection and Preprocessing Phase/Raw Data Sources Identification Report.docx
@@ -110,7 +110,31 @@
                 <w:sz w:val="24"/>
                 <w:szCs w:val="24"/>
               </w:rPr>
-              <w:t>15 March 2024</w:t>
+              <w:t xml:space="preserve">7 </w:t>
+            </w:r>
+            <w:r>
+              <w:rPr>
+                <w:rFonts w:ascii="Times New Roman" w:eastAsia="Times New Roman" w:hAnsi="Times New Roman" w:cs="Times New Roman"/>
+                <w:sz w:val="24"/>
+                <w:szCs w:val="24"/>
+              </w:rPr>
+              <w:t>August</w:t>
+            </w:r>
+            <w:r>
+              <w:rPr>
+                <w:rFonts w:ascii="Times New Roman" w:eastAsia="Times New Roman" w:hAnsi="Times New Roman" w:cs="Times New Roman"/>
+                <w:sz w:val="24"/>
+                <w:szCs w:val="24"/>
+              </w:rPr>
+              <w:t xml:space="preserve"> 202</w:t>
+            </w:r>
+            <w:r>
+              <w:rPr>
+                <w:rFonts w:ascii="Times New Roman" w:eastAsia="Times New Roman" w:hAnsi="Times New Roman" w:cs="Times New Roman"/>
+                <w:sz w:val="24"/>
+                <w:szCs w:val="24"/>
+              </w:rPr>
+              <w:t>5</w:t>
             </w:r>
           </w:p>
         </w:tc>
@@ -178,7 +202,6 @@
                 <w:szCs w:val="24"/>
               </w:rPr>
             </w:pPr>
-            <w:proofErr w:type="spellStart"/>
             <w:r>
               <w:rPr>
                 <w:rFonts w:ascii="Times New Roman" w:eastAsia="Times New Roman" w:hAnsi="Times New Roman" w:cs="Times New Roman"/>
@@ -187,7 +210,6 @@
               </w:rPr>
               <w:t>xxxxxx</w:t>
             </w:r>
-            <w:proofErr w:type="spellEnd"/>
           </w:p>
         </w:tc>
       </w:tr>
@@ -597,23 +619,7 @@
                 <w:sz w:val="18"/>
                 <w:szCs w:val="18"/>
               </w:rPr>
-              <w:t>This project aims to develop an interactive dashboard to monitor and analyze plant growth under varying environmental and management conditions. Data on soil type, sunlight hours, water frequency, fertilizer type, temperature, humidity, growth milestones, and growth rate is collected from agricultural records and research datasets. The dashboard visualizes trends, identifies patterns, and</w:t>
-            </w:r>
-            <w:r>
-              <w:rPr>
-                <w:rFonts w:ascii="Times New Roman" w:eastAsia="Times New Roman" w:hAnsi="Times New Roman" w:cs="Times New Roman"/>
-                <w:sz w:val="18"/>
-                <w:szCs w:val="18"/>
-              </w:rPr>
-              <w:t xml:space="preserve"> </w:t>
-            </w:r>
-            <w:r>
-              <w:rPr>
-                <w:rFonts w:ascii="Times New Roman" w:eastAsia="Times New Roman" w:hAnsi="Times New Roman" w:cs="Times New Roman"/>
-                <w:sz w:val="18"/>
-                <w:szCs w:val="18"/>
-              </w:rPr>
-              <w:t>supports decision-making for optimized plant care.</w:t>
+              <w:t>This project aims to develop an interactive dashboard to monitor and analyze plant growth under varying environmental and management conditions. Data on soil type, sunlight hours, water frequency, fertilizer type, temperature, humidity, growth milestones, and growth rate is collected from agricultural records and research datasets. The dashboard visualizes trends, identifies patterns, and supports decision-making for optimized plant care.</w:t>
             </w:r>
           </w:p>
         </w:tc>
@@ -1129,12 +1135,12 @@
         <w:tblLook w:val="0600" w:firstRow="0" w:lastRow="0" w:firstColumn="0" w:lastColumn="0" w:noHBand="1" w:noVBand="1"/>
       </w:tblPr>
       <w:tblGrid>
-        <w:gridCol w:w="1383"/>
-        <w:gridCol w:w="2180"/>
-        <w:gridCol w:w="1962"/>
-        <w:gridCol w:w="1152"/>
-        <w:gridCol w:w="909"/>
-        <w:gridCol w:w="1773"/>
+        <w:gridCol w:w="846"/>
+        <w:gridCol w:w="4394"/>
+        <w:gridCol w:w="1559"/>
+        <w:gridCol w:w="851"/>
+        <w:gridCol w:w="992"/>
+        <w:gridCol w:w="717"/>
       </w:tblGrid>
       <w:tr>
         <w:trPr>
@@ -1142,7 +1148,7 @@
         </w:trPr>
         <w:tc>
           <w:tcPr>
-            <w:tcW w:w="1382" w:type="dxa"/>
+            <w:tcW w:w="846" w:type="dxa"/>
             <w:tcBorders>
               <w:top w:val="single" w:sz="4" w:space="0" w:color="000000"/>
               <w:left w:val="single" w:sz="4" w:space="0" w:color="000000"/>
@@ -1181,7 +1187,7 @@
         </w:tc>
         <w:tc>
           <w:tcPr>
-            <w:tcW w:w="2179" w:type="dxa"/>
+            <w:tcW w:w="4394" w:type="dxa"/>
             <w:tcBorders>
               <w:top w:val="single" w:sz="4" w:space="0" w:color="000000"/>
               <w:left w:val="single" w:sz="4" w:space="0" w:color="000000"/>
@@ -1220,7 +1226,7 @@
         </w:tc>
         <w:tc>
           <w:tcPr>
-            <w:tcW w:w="1962" w:type="dxa"/>
+            <w:tcW w:w="1559" w:type="dxa"/>
             <w:tcBorders>
               <w:top w:val="single" w:sz="4" w:space="0" w:color="000000"/>
               <w:left w:val="single" w:sz="4" w:space="0" w:color="000000"/>
@@ -1259,7 +1265,7 @@
         </w:tc>
         <w:tc>
           <w:tcPr>
-            <w:tcW w:w="1152" w:type="dxa"/>
+            <w:tcW w:w="851" w:type="dxa"/>
             <w:tcBorders>
               <w:top w:val="single" w:sz="4" w:space="0" w:color="000000"/>
               <w:left w:val="single" w:sz="4" w:space="0" w:color="000000"/>
@@ -1298,7 +1304,7 @@
         </w:tc>
         <w:tc>
           <w:tcPr>
-            <w:tcW w:w="909" w:type="dxa"/>
+            <w:tcW w:w="992" w:type="dxa"/>
             <w:tcBorders>
               <w:top w:val="single" w:sz="4" w:space="0" w:color="000000"/>
               <w:left w:val="single" w:sz="4" w:space="0" w:color="000000"/>
@@ -1337,7 +1343,7 @@
         </w:tc>
         <w:tc>
           <w:tcPr>
-            <w:tcW w:w="1773" w:type="dxa"/>
+            <w:tcW w:w="717" w:type="dxa"/>
             <w:tcBorders>
               <w:top w:val="single" w:sz="4" w:space="0" w:color="000000"/>
               <w:left w:val="single" w:sz="4" w:space="0" w:color="000000"/>
@@ -1381,7 +1387,7 @@
         </w:trPr>
         <w:tc>
           <w:tcPr>
-            <w:tcW w:w="1382" w:type="dxa"/>
+            <w:tcW w:w="846" w:type="dxa"/>
             <w:tcBorders>
               <w:top w:val="single" w:sz="4" w:space="0" w:color="000000"/>
               <w:left w:val="single" w:sz="4" w:space="0" w:color="000000"/>
@@ -1412,13 +1418,14 @@
                 <w:sz w:val="24"/>
                 <w:szCs w:val="24"/>
               </w:rPr>
+              <w:lastRenderedPageBreak/>
               <w:t>Dataset 1</w:t>
             </w:r>
           </w:p>
         </w:tc>
         <w:tc>
           <w:tcPr>
-            <w:tcW w:w="2179" w:type="dxa"/>
+            <w:tcW w:w="4394" w:type="dxa"/>
             <w:tcBorders>
               <w:top w:val="single" w:sz="4" w:space="0" w:color="000000"/>
               <w:left w:val="single" w:sz="4" w:space="0" w:color="000000"/>
@@ -1449,13 +1456,250 @@
                 <w:sz w:val="24"/>
                 <w:szCs w:val="24"/>
               </w:rPr>
-              <w:t>Description of the data in this source.</w:t>
+              <w:t>1. Plant ID – Unique identifier for each plant.</w:t>
+            </w:r>
+          </w:p>
+          <w:p>
+            <w:pPr>
+              <w:widowControl/>
+              <w:spacing w:after="160" w:line="411" w:lineRule="auto"/>
+              <w:rPr>
+                <w:rFonts w:ascii="Times New Roman" w:eastAsia="Times New Roman" w:hAnsi="Times New Roman" w:cs="Times New Roman"/>
+                <w:sz w:val="24"/>
+                <w:szCs w:val="24"/>
+              </w:rPr>
+            </w:pPr>
+            <w:r>
+              <w:rPr>
+                <w:rFonts w:ascii="Times New Roman" w:eastAsia="Times New Roman" w:hAnsi="Times New Roman" w:cs="Times New Roman"/>
+                <w:sz w:val="24"/>
+                <w:szCs w:val="24"/>
+              </w:rPr>
+              <w:t>2. Soil Type – Type of soil used (e.g., sandy, loamy, clay).</w:t>
+            </w:r>
+          </w:p>
+          <w:p>
+            <w:pPr>
+              <w:widowControl/>
+              <w:spacing w:after="160" w:line="411" w:lineRule="auto"/>
+              <w:rPr>
+                <w:rFonts w:ascii="Times New Roman" w:eastAsia="Times New Roman" w:hAnsi="Times New Roman" w:cs="Times New Roman"/>
+                <w:sz w:val="24"/>
+                <w:szCs w:val="24"/>
+              </w:rPr>
+            </w:pPr>
+            <w:r>
+              <w:rPr>
+                <w:rFonts w:ascii="Times New Roman" w:eastAsia="Times New Roman" w:hAnsi="Times New Roman" w:cs="Times New Roman"/>
+                <w:sz w:val="24"/>
+                <w:szCs w:val="24"/>
+              </w:rPr>
+              <w:t>3. Sunlight Hours – Average daily sunlight exposure in hours.</w:t>
+            </w:r>
+          </w:p>
+          <w:p>
+            <w:pPr>
+              <w:widowControl/>
+              <w:spacing w:after="160" w:line="411" w:lineRule="auto"/>
+              <w:rPr>
+                <w:rFonts w:ascii="Times New Roman" w:eastAsia="Times New Roman" w:hAnsi="Times New Roman" w:cs="Times New Roman"/>
+                <w:sz w:val="24"/>
+                <w:szCs w:val="24"/>
+              </w:rPr>
+            </w:pPr>
+            <w:r>
+              <w:rPr>
+                <w:rFonts w:ascii="Times New Roman" w:eastAsia="Times New Roman" w:hAnsi="Times New Roman" w:cs="Times New Roman"/>
+                <w:sz w:val="24"/>
+                <w:szCs w:val="24"/>
+              </w:rPr>
+              <w:t>4. Water Frequency – Watering schedule (daily, weekly, bi-weekly).</w:t>
+            </w:r>
+          </w:p>
+          <w:p>
+            <w:pPr>
+              <w:widowControl/>
+              <w:spacing w:after="160" w:line="411" w:lineRule="auto"/>
+              <w:rPr>
+                <w:rFonts w:ascii="Times New Roman" w:eastAsia="Times New Roman" w:hAnsi="Times New Roman" w:cs="Times New Roman"/>
+                <w:sz w:val="24"/>
+                <w:szCs w:val="24"/>
+              </w:rPr>
+            </w:pPr>
+            <w:r>
+              <w:rPr>
+                <w:rFonts w:ascii="Times New Roman" w:eastAsia="Times New Roman" w:hAnsi="Times New Roman" w:cs="Times New Roman"/>
+                <w:sz w:val="24"/>
+                <w:szCs w:val="24"/>
+              </w:rPr>
+              <w:t>5. Fertilizer Type – Type of fertilizer applied.</w:t>
+            </w:r>
+          </w:p>
+          <w:p>
+            <w:pPr>
+              <w:widowControl/>
+              <w:spacing w:after="160" w:line="411" w:lineRule="auto"/>
+              <w:rPr>
+                <w:rFonts w:ascii="Times New Roman" w:eastAsia="Times New Roman" w:hAnsi="Times New Roman" w:cs="Times New Roman"/>
+                <w:sz w:val="24"/>
+                <w:szCs w:val="24"/>
+              </w:rPr>
+            </w:pPr>
+            <w:r>
+              <w:rPr>
+                <w:rFonts w:ascii="Times New Roman" w:eastAsia="Times New Roman" w:hAnsi="Times New Roman" w:cs="Times New Roman"/>
+                <w:sz w:val="24"/>
+                <w:szCs w:val="24"/>
+              </w:rPr>
+              <w:t>6. Temperature – Average environmental temperature in °C.</w:t>
+            </w:r>
+          </w:p>
+          <w:p>
+            <w:pPr>
+              <w:widowControl/>
+              <w:spacing w:after="160" w:line="411" w:lineRule="auto"/>
+              <w:rPr>
+                <w:rFonts w:ascii="Times New Roman" w:eastAsia="Times New Roman" w:hAnsi="Times New Roman" w:cs="Times New Roman"/>
+                <w:sz w:val="24"/>
+                <w:szCs w:val="24"/>
+              </w:rPr>
+            </w:pPr>
+            <w:r>
+              <w:rPr>
+                <w:rFonts w:ascii="Times New Roman" w:eastAsia="Times New Roman" w:hAnsi="Times New Roman" w:cs="Times New Roman"/>
+                <w:sz w:val="24"/>
+                <w:szCs w:val="24"/>
+              </w:rPr>
+              <w:t>7. Humidity – Average relative humidity percentage.</w:t>
+            </w:r>
+          </w:p>
+          <w:p>
+            <w:pPr>
+              <w:widowControl/>
+              <w:spacing w:after="160" w:line="411" w:lineRule="auto"/>
+              <w:rPr>
+                <w:rFonts w:ascii="Times New Roman" w:eastAsia="Times New Roman" w:hAnsi="Times New Roman" w:cs="Times New Roman"/>
+                <w:sz w:val="24"/>
+                <w:szCs w:val="24"/>
+              </w:rPr>
+            </w:pPr>
+            <w:r>
+              <w:rPr>
+                <w:rFonts w:ascii="Times New Roman" w:eastAsia="Times New Roman" w:hAnsi="Times New Roman" w:cs="Times New Roman"/>
+                <w:sz w:val="24"/>
+                <w:szCs w:val="24"/>
+              </w:rPr>
+              <w:t>8. Growth Milestone – Stages of plant development (e.g., seedling, flowering, mature).</w:t>
+            </w:r>
+          </w:p>
+          <w:p>
+            <w:pPr>
+              <w:widowControl/>
+              <w:spacing w:after="160" w:line="411" w:lineRule="auto"/>
+              <w:rPr>
+                <w:rFonts w:ascii="Times New Roman" w:eastAsia="Times New Roman" w:hAnsi="Times New Roman" w:cs="Times New Roman"/>
+                <w:sz w:val="24"/>
+                <w:szCs w:val="24"/>
+              </w:rPr>
+            </w:pPr>
+            <w:r>
+              <w:rPr>
+                <w:rFonts w:ascii="Times New Roman" w:eastAsia="Times New Roman" w:hAnsi="Times New Roman" w:cs="Times New Roman"/>
+                <w:sz w:val="24"/>
+                <w:szCs w:val="24"/>
+              </w:rPr>
+              <w:t>9. Growth Status – Current condition of the plant (e.g., healthy, stressed)</w:t>
+            </w:r>
+          </w:p>
+          <w:p>
+            <w:pPr>
+              <w:widowControl/>
+              <w:spacing w:after="160" w:line="411" w:lineRule="auto"/>
+              <w:rPr>
+                <w:rFonts w:ascii="Times New Roman" w:eastAsia="Times New Roman" w:hAnsi="Times New Roman" w:cs="Times New Roman"/>
+                <w:sz w:val="24"/>
+                <w:szCs w:val="24"/>
+              </w:rPr>
+            </w:pPr>
+            <w:r>
+              <w:rPr>
+                <w:rFonts w:ascii="Times New Roman" w:eastAsia="Times New Roman" w:hAnsi="Times New Roman" w:cs="Times New Roman"/>
+                <w:sz w:val="24"/>
+                <w:szCs w:val="24"/>
+              </w:rPr>
+              <w:t>10. Sunlight Category – Classified range of sunlight exposure (e.g., low, medium, high).</w:t>
+            </w:r>
+          </w:p>
+          <w:p>
+            <w:pPr>
+              <w:widowControl/>
+              <w:spacing w:after="160" w:line="411" w:lineRule="auto"/>
+              <w:rPr>
+                <w:rFonts w:ascii="Times New Roman" w:eastAsia="Times New Roman" w:hAnsi="Times New Roman" w:cs="Times New Roman"/>
+                <w:sz w:val="24"/>
+                <w:szCs w:val="24"/>
+              </w:rPr>
+            </w:pPr>
+            <w:r>
+              <w:rPr>
+                <w:rFonts w:ascii="Times New Roman" w:eastAsia="Times New Roman" w:hAnsi="Times New Roman" w:cs="Times New Roman"/>
+                <w:sz w:val="24"/>
+                <w:szCs w:val="24"/>
+              </w:rPr>
+              <w:lastRenderedPageBreak/>
+              <w:t>11. Watering Level – Quantity of water applied per session.</w:t>
+            </w:r>
+          </w:p>
+          <w:p>
+            <w:pPr>
+              <w:widowControl/>
+              <w:spacing w:after="160" w:line="411" w:lineRule="auto"/>
+              <w:rPr>
+                <w:rFonts w:ascii="Times New Roman" w:eastAsia="Times New Roman" w:hAnsi="Times New Roman" w:cs="Times New Roman"/>
+                <w:sz w:val="24"/>
+                <w:szCs w:val="24"/>
+              </w:rPr>
+            </w:pPr>
+            <w:r>
+              <w:rPr>
+                <w:rFonts w:ascii="Times New Roman" w:eastAsia="Times New Roman" w:hAnsi="Times New Roman" w:cs="Times New Roman"/>
+                <w:sz w:val="24"/>
+                <w:szCs w:val="24"/>
+              </w:rPr>
+              <w:t>12. Average Sunlight – Calculated measure of sunlight exposure.</w:t>
+            </w:r>
+          </w:p>
+          <w:p>
+            <w:pPr>
+              <w:widowControl/>
+              <w:spacing w:after="160" w:line="411" w:lineRule="auto"/>
+              <w:rPr>
+                <w:rFonts w:ascii="Times New Roman" w:eastAsia="Times New Roman" w:hAnsi="Times New Roman" w:cs="Times New Roman"/>
+                <w:sz w:val="24"/>
+                <w:szCs w:val="24"/>
+              </w:rPr>
+            </w:pPr>
+            <w:r>
+              <w:rPr>
+                <w:rFonts w:ascii="Times New Roman" w:eastAsia="Times New Roman" w:hAnsi="Times New Roman" w:cs="Times New Roman"/>
+                <w:sz w:val="24"/>
+                <w:szCs w:val="24"/>
+              </w:rPr>
+              <w:t>13. Growth Rate – Calculated measure of weekly plant growth percentage or height increase.</w:t>
+            </w:r>
+            <w:r>
+              <w:rPr>
+                <w:rFonts w:ascii="Times New Roman" w:eastAsia="Times New Roman" w:hAnsi="Times New Roman" w:cs="Times New Roman"/>
+                <w:sz w:val="24"/>
+                <w:szCs w:val="24"/>
+              </w:rPr>
+              <w:t>.</w:t>
             </w:r>
           </w:p>
         </w:tc>
         <w:tc>
           <w:tcPr>
-            <w:tcW w:w="1962" w:type="dxa"/>
+            <w:tcW w:w="1559" w:type="dxa"/>
             <w:tcBorders>
               <w:top w:val="single" w:sz="4" w:space="0" w:color="000000"/>
               <w:left w:val="single" w:sz="4" w:space="0" w:color="000000"/>
@@ -1480,19 +1724,22 @@
                 <w:szCs w:val="24"/>
               </w:rPr>
             </w:pPr>
-            <w:r>
-              <w:rPr>
-                <w:rFonts w:ascii="Times New Roman" w:eastAsia="Times New Roman" w:hAnsi="Times New Roman" w:cs="Times New Roman"/>
-                <w:sz w:val="24"/>
-                <w:szCs w:val="24"/>
-              </w:rPr>
-              <w:t>Link of Dataset 1</w:t>
-            </w:r>
+            <w:hyperlink r:id="rId8" w:history="1">
+              <w:r>
+                <w:rPr>
+                  <w:rStyle w:val="Hyperlink"/>
+                  <w:rFonts w:ascii="Times New Roman" w:eastAsia="Times New Roman" w:hAnsi="Times New Roman" w:cs="Times New Roman"/>
+                  <w:sz w:val="24"/>
+                  <w:szCs w:val="24"/>
+                </w:rPr>
+                <w:t>https://www.kaggle.com/datasets/gorororororo23/plant-growth-data-classification</w:t>
+              </w:r>
+            </w:hyperlink>
           </w:p>
         </w:tc>
         <w:tc>
           <w:tcPr>
-            <w:tcW w:w="1152" w:type="dxa"/>
+            <w:tcW w:w="851" w:type="dxa"/>
             <w:tcBorders>
               <w:top w:val="single" w:sz="4" w:space="0" w:color="000000"/>
               <w:left w:val="single" w:sz="4" w:space="0" w:color="000000"/>
@@ -1529,7 +1776,7 @@
         </w:tc>
         <w:tc>
           <w:tcPr>
-            <w:tcW w:w="909" w:type="dxa"/>
+            <w:tcW w:w="992" w:type="dxa"/>
             <w:tcBorders>
               <w:top w:val="single" w:sz="4" w:space="0" w:color="000000"/>
               <w:left w:val="single" w:sz="4" w:space="0" w:color="000000"/>
@@ -1560,13 +1807,13 @@
                 <w:sz w:val="24"/>
                 <w:szCs w:val="24"/>
               </w:rPr>
-              <w:t>XX GB</w:t>
+              <w:t>12 KB</w:t>
             </w:r>
           </w:p>
         </w:tc>
         <w:tc>
           <w:tcPr>
-            <w:tcW w:w="1773" w:type="dxa"/>
+            <w:tcW w:w="717" w:type="dxa"/>
             <w:tcBorders>
               <w:top w:val="single" w:sz="4" w:space="0" w:color="000000"/>
               <w:left w:val="single" w:sz="4" w:space="0" w:color="000000"/>
@@ -1602,461 +1849,6 @@
           </w:p>
         </w:tc>
       </w:tr>
-      <w:tr>
-        <w:trPr>
-          <w:trHeight w:val="1055"/>
-        </w:trPr>
-        <w:tc>
-          <w:tcPr>
-            <w:tcW w:w="1382" w:type="dxa"/>
-            <w:tcBorders>
-              <w:top w:val="single" w:sz="4" w:space="0" w:color="000000"/>
-              <w:left w:val="single" w:sz="4" w:space="0" w:color="000000"/>
-              <w:bottom w:val="single" w:sz="4" w:space="0" w:color="000000"/>
-              <w:right w:val="single" w:sz="4" w:space="0" w:color="000000"/>
-            </w:tcBorders>
-            <w:tcMar>
-              <w:top w:w="100" w:type="dxa"/>
-              <w:left w:w="100" w:type="dxa"/>
-              <w:bottom w:w="100" w:type="dxa"/>
-              <w:right w:w="100" w:type="dxa"/>
-            </w:tcMar>
-            <w:vAlign w:val="center"/>
-          </w:tcPr>
-          <w:p>
-            <w:pPr>
-              <w:widowControl/>
-              <w:spacing w:after="160" w:line="411" w:lineRule="auto"/>
-              <w:rPr>
-                <w:rFonts w:ascii="Times New Roman" w:eastAsia="Times New Roman" w:hAnsi="Times New Roman" w:cs="Times New Roman"/>
-                <w:sz w:val="24"/>
-                <w:szCs w:val="24"/>
-              </w:rPr>
-            </w:pPr>
-            <w:r>
-              <w:rPr>
-                <w:rFonts w:ascii="Times New Roman" w:eastAsia="Times New Roman" w:hAnsi="Times New Roman" w:cs="Times New Roman"/>
-                <w:sz w:val="24"/>
-                <w:szCs w:val="24"/>
-              </w:rPr>
-              <w:lastRenderedPageBreak/>
-              <w:t>Dataset 2</w:t>
-            </w:r>
-          </w:p>
-        </w:tc>
-        <w:tc>
-          <w:tcPr>
-            <w:tcW w:w="2179" w:type="dxa"/>
-            <w:tcBorders>
-              <w:top w:val="single" w:sz="4" w:space="0" w:color="000000"/>
-              <w:left w:val="single" w:sz="4" w:space="0" w:color="000000"/>
-              <w:bottom w:val="single" w:sz="4" w:space="0" w:color="000000"/>
-              <w:right w:val="single" w:sz="4" w:space="0" w:color="000000"/>
-            </w:tcBorders>
-            <w:tcMar>
-              <w:top w:w="100" w:type="dxa"/>
-              <w:left w:w="100" w:type="dxa"/>
-              <w:bottom w:w="100" w:type="dxa"/>
-              <w:right w:w="100" w:type="dxa"/>
-            </w:tcMar>
-            <w:vAlign w:val="center"/>
-          </w:tcPr>
-          <w:p>
-            <w:pPr>
-              <w:widowControl/>
-              <w:spacing w:after="160" w:line="411" w:lineRule="auto"/>
-              <w:rPr>
-                <w:rFonts w:ascii="Times New Roman" w:eastAsia="Times New Roman" w:hAnsi="Times New Roman" w:cs="Times New Roman"/>
-                <w:sz w:val="24"/>
-                <w:szCs w:val="24"/>
-              </w:rPr>
-            </w:pPr>
-            <w:r>
-              <w:rPr>
-                <w:rFonts w:ascii="Times New Roman" w:eastAsia="Times New Roman" w:hAnsi="Times New Roman" w:cs="Times New Roman"/>
-                <w:sz w:val="24"/>
-                <w:szCs w:val="24"/>
-              </w:rPr>
-              <w:t>Description of the data in this source.</w:t>
-            </w:r>
-          </w:p>
-        </w:tc>
-        <w:tc>
-          <w:tcPr>
-            <w:tcW w:w="1962" w:type="dxa"/>
-            <w:tcBorders>
-              <w:top w:val="single" w:sz="4" w:space="0" w:color="000000"/>
-              <w:left w:val="single" w:sz="4" w:space="0" w:color="000000"/>
-              <w:bottom w:val="single" w:sz="4" w:space="0" w:color="000000"/>
-              <w:right w:val="single" w:sz="4" w:space="0" w:color="000000"/>
-            </w:tcBorders>
-            <w:tcMar>
-              <w:top w:w="100" w:type="dxa"/>
-              <w:left w:w="100" w:type="dxa"/>
-              <w:bottom w:w="100" w:type="dxa"/>
-              <w:right w:w="100" w:type="dxa"/>
-            </w:tcMar>
-            <w:vAlign w:val="center"/>
-          </w:tcPr>
-          <w:p>
-            <w:pPr>
-              <w:widowControl/>
-              <w:spacing w:after="160" w:line="411" w:lineRule="auto"/>
-              <w:rPr>
-                <w:rFonts w:ascii="Times New Roman" w:eastAsia="Times New Roman" w:hAnsi="Times New Roman" w:cs="Times New Roman"/>
-                <w:sz w:val="24"/>
-                <w:szCs w:val="24"/>
-              </w:rPr>
-            </w:pPr>
-            <w:r>
-              <w:rPr>
-                <w:rFonts w:ascii="Times New Roman" w:eastAsia="Times New Roman" w:hAnsi="Times New Roman" w:cs="Times New Roman"/>
-                <w:sz w:val="24"/>
-                <w:szCs w:val="24"/>
-              </w:rPr>
-              <w:t>Link of Dataset 2</w:t>
-            </w:r>
-          </w:p>
-        </w:tc>
-        <w:tc>
-          <w:tcPr>
-            <w:tcW w:w="1152" w:type="dxa"/>
-            <w:tcBorders>
-              <w:top w:val="single" w:sz="4" w:space="0" w:color="000000"/>
-              <w:left w:val="single" w:sz="4" w:space="0" w:color="000000"/>
-              <w:bottom w:val="single" w:sz="4" w:space="0" w:color="000000"/>
-              <w:right w:val="single" w:sz="4" w:space="0" w:color="000000"/>
-            </w:tcBorders>
-            <w:tcMar>
-              <w:top w:w="100" w:type="dxa"/>
-              <w:left w:w="100" w:type="dxa"/>
-              <w:bottom w:w="100" w:type="dxa"/>
-              <w:right w:w="100" w:type="dxa"/>
-            </w:tcMar>
-            <w:vAlign w:val="center"/>
-          </w:tcPr>
-          <w:p>
-            <w:pPr>
-              <w:widowControl/>
-              <w:spacing w:after="160" w:line="411" w:lineRule="auto"/>
-              <w:rPr>
-                <w:rFonts w:ascii="Times New Roman" w:eastAsia="Times New Roman" w:hAnsi="Times New Roman" w:cs="Times New Roman"/>
-                <w:sz w:val="24"/>
-                <w:szCs w:val="24"/>
-              </w:rPr>
-            </w:pPr>
-            <w:r>
-              <w:rPr>
-                <w:rFonts w:ascii="Times New Roman" w:eastAsia="Times New Roman" w:hAnsi="Times New Roman" w:cs="Times New Roman"/>
-                <w:sz w:val="24"/>
-                <w:szCs w:val="24"/>
-              </w:rPr>
-              <w:t>Excel</w:t>
-            </w:r>
-          </w:p>
-        </w:tc>
-        <w:tc>
-          <w:tcPr>
-            <w:tcW w:w="909" w:type="dxa"/>
-            <w:tcBorders>
-              <w:top w:val="single" w:sz="4" w:space="0" w:color="000000"/>
-              <w:left w:val="single" w:sz="4" w:space="0" w:color="000000"/>
-              <w:bottom w:val="single" w:sz="4" w:space="0" w:color="000000"/>
-              <w:right w:val="single" w:sz="4" w:space="0" w:color="000000"/>
-            </w:tcBorders>
-            <w:tcMar>
-              <w:top w:w="100" w:type="dxa"/>
-              <w:left w:w="100" w:type="dxa"/>
-              <w:bottom w:w="100" w:type="dxa"/>
-              <w:right w:w="100" w:type="dxa"/>
-            </w:tcMar>
-            <w:vAlign w:val="center"/>
-          </w:tcPr>
-          <w:p>
-            <w:pPr>
-              <w:widowControl/>
-              <w:spacing w:after="160" w:line="411" w:lineRule="auto"/>
-              <w:rPr>
-                <w:rFonts w:ascii="Times New Roman" w:eastAsia="Times New Roman" w:hAnsi="Times New Roman" w:cs="Times New Roman"/>
-                <w:sz w:val="24"/>
-                <w:szCs w:val="24"/>
-              </w:rPr>
-            </w:pPr>
-            <w:r>
-              <w:rPr>
-                <w:rFonts w:ascii="Times New Roman" w:eastAsia="Times New Roman" w:hAnsi="Times New Roman" w:cs="Times New Roman"/>
-                <w:sz w:val="24"/>
-                <w:szCs w:val="24"/>
-              </w:rPr>
-              <w:t>YY GB</w:t>
-            </w:r>
-          </w:p>
-        </w:tc>
-        <w:tc>
-          <w:tcPr>
-            <w:tcW w:w="1773" w:type="dxa"/>
-            <w:tcBorders>
-              <w:top w:val="single" w:sz="4" w:space="0" w:color="000000"/>
-              <w:left w:val="single" w:sz="4" w:space="0" w:color="000000"/>
-              <w:bottom w:val="single" w:sz="4" w:space="0" w:color="000000"/>
-              <w:right w:val="single" w:sz="4" w:space="0" w:color="000000"/>
-            </w:tcBorders>
-            <w:tcMar>
-              <w:top w:w="100" w:type="dxa"/>
-              <w:left w:w="100" w:type="dxa"/>
-              <w:bottom w:w="100" w:type="dxa"/>
-              <w:right w:w="100" w:type="dxa"/>
-            </w:tcMar>
-            <w:vAlign w:val="center"/>
-          </w:tcPr>
-          <w:p>
-            <w:pPr>
-              <w:widowControl/>
-              <w:spacing w:after="160" w:line="411" w:lineRule="auto"/>
-              <w:rPr>
-                <w:rFonts w:ascii="Times New Roman" w:eastAsia="Times New Roman" w:hAnsi="Times New Roman" w:cs="Times New Roman"/>
-                <w:sz w:val="24"/>
-                <w:szCs w:val="24"/>
-              </w:rPr>
-            </w:pPr>
-            <w:r>
-              <w:rPr>
-                <w:rFonts w:ascii="Times New Roman" w:eastAsia="Times New Roman" w:hAnsi="Times New Roman" w:cs="Times New Roman"/>
-                <w:sz w:val="24"/>
-                <w:szCs w:val="24"/>
-              </w:rPr>
-              <w:t>Private (with access)</w:t>
-            </w:r>
-          </w:p>
-        </w:tc>
-      </w:tr>
-      <w:tr>
-        <w:trPr>
-          <w:trHeight w:val="488"/>
-        </w:trPr>
-        <w:tc>
-          <w:tcPr>
-            <w:tcW w:w="1382" w:type="dxa"/>
-            <w:tcBorders>
-              <w:top w:val="single" w:sz="4" w:space="0" w:color="000000"/>
-              <w:left w:val="single" w:sz="4" w:space="0" w:color="000000"/>
-              <w:bottom w:val="single" w:sz="4" w:space="0" w:color="000000"/>
-              <w:right w:val="single" w:sz="4" w:space="0" w:color="000000"/>
-            </w:tcBorders>
-            <w:tcMar>
-              <w:top w:w="100" w:type="dxa"/>
-              <w:left w:w="100" w:type="dxa"/>
-              <w:bottom w:w="100" w:type="dxa"/>
-              <w:right w:w="100" w:type="dxa"/>
-            </w:tcMar>
-            <w:vAlign w:val="center"/>
-          </w:tcPr>
-          <w:p>
-            <w:pPr>
-              <w:widowControl/>
-              <w:spacing w:after="160" w:line="411" w:lineRule="auto"/>
-              <w:rPr>
-                <w:rFonts w:ascii="Times New Roman" w:eastAsia="Times New Roman" w:hAnsi="Times New Roman" w:cs="Times New Roman"/>
-                <w:sz w:val="24"/>
-                <w:szCs w:val="24"/>
-              </w:rPr>
-            </w:pPr>
-            <w:r>
-              <w:rPr>
-                <w:rFonts w:ascii="Times New Roman" w:eastAsia="Times New Roman" w:hAnsi="Times New Roman" w:cs="Times New Roman"/>
-                <w:sz w:val="24"/>
-                <w:szCs w:val="24"/>
-              </w:rPr>
-              <w:t>…</w:t>
-            </w:r>
-          </w:p>
-        </w:tc>
-        <w:tc>
-          <w:tcPr>
-            <w:tcW w:w="2179" w:type="dxa"/>
-            <w:tcBorders>
-              <w:top w:val="single" w:sz="4" w:space="0" w:color="000000"/>
-              <w:left w:val="single" w:sz="4" w:space="0" w:color="000000"/>
-              <w:bottom w:val="single" w:sz="4" w:space="0" w:color="000000"/>
-              <w:right w:val="single" w:sz="4" w:space="0" w:color="000000"/>
-            </w:tcBorders>
-            <w:tcMar>
-              <w:top w:w="100" w:type="dxa"/>
-              <w:left w:w="100" w:type="dxa"/>
-              <w:bottom w:w="100" w:type="dxa"/>
-              <w:right w:w="100" w:type="dxa"/>
-            </w:tcMar>
-            <w:vAlign w:val="center"/>
-          </w:tcPr>
-          <w:p>
-            <w:pPr>
-              <w:widowControl/>
-              <w:spacing w:after="160" w:line="411" w:lineRule="auto"/>
-              <w:rPr>
-                <w:rFonts w:ascii="Times New Roman" w:eastAsia="Times New Roman" w:hAnsi="Times New Roman" w:cs="Times New Roman"/>
-                <w:sz w:val="24"/>
-                <w:szCs w:val="24"/>
-              </w:rPr>
-            </w:pPr>
-            <w:r>
-              <w:rPr>
-                <w:rFonts w:ascii="Times New Roman" w:eastAsia="Times New Roman" w:hAnsi="Times New Roman" w:cs="Times New Roman"/>
-                <w:sz w:val="24"/>
-                <w:szCs w:val="24"/>
-              </w:rPr>
-              <w:t>…</w:t>
-            </w:r>
-          </w:p>
-        </w:tc>
-        <w:tc>
-          <w:tcPr>
-            <w:tcW w:w="1962" w:type="dxa"/>
-            <w:tcBorders>
-              <w:top w:val="single" w:sz="4" w:space="0" w:color="000000"/>
-              <w:left w:val="single" w:sz="4" w:space="0" w:color="000000"/>
-              <w:bottom w:val="single" w:sz="4" w:space="0" w:color="000000"/>
-              <w:right w:val="single" w:sz="4" w:space="0" w:color="000000"/>
-            </w:tcBorders>
-            <w:tcMar>
-              <w:top w:w="100" w:type="dxa"/>
-              <w:left w:w="100" w:type="dxa"/>
-              <w:bottom w:w="100" w:type="dxa"/>
-              <w:right w:w="100" w:type="dxa"/>
-            </w:tcMar>
-            <w:vAlign w:val="center"/>
-          </w:tcPr>
-          <w:p>
-            <w:pPr>
-              <w:widowControl/>
-              <w:spacing w:after="160" w:line="411" w:lineRule="auto"/>
-              <w:rPr>
-                <w:rFonts w:ascii="Times New Roman" w:eastAsia="Times New Roman" w:hAnsi="Times New Roman" w:cs="Times New Roman"/>
-                <w:sz w:val="24"/>
-                <w:szCs w:val="24"/>
-              </w:rPr>
-            </w:pPr>
-            <w:r>
-              <w:rPr>
-                <w:rFonts w:ascii="Times New Roman" w:eastAsia="Times New Roman" w:hAnsi="Times New Roman" w:cs="Times New Roman"/>
-                <w:sz w:val="24"/>
-                <w:szCs w:val="24"/>
-              </w:rPr>
-              <w:t>…</w:t>
-            </w:r>
-          </w:p>
-        </w:tc>
-        <w:tc>
-          <w:tcPr>
-            <w:tcW w:w="1152" w:type="dxa"/>
-            <w:tcBorders>
-              <w:top w:val="single" w:sz="4" w:space="0" w:color="000000"/>
-              <w:left w:val="single" w:sz="4" w:space="0" w:color="000000"/>
-              <w:bottom w:val="single" w:sz="4" w:space="0" w:color="000000"/>
-              <w:right w:val="single" w:sz="4" w:space="0" w:color="000000"/>
-            </w:tcBorders>
-            <w:tcMar>
-              <w:top w:w="100" w:type="dxa"/>
-              <w:left w:w="100" w:type="dxa"/>
-              <w:bottom w:w="100" w:type="dxa"/>
-              <w:right w:w="100" w:type="dxa"/>
-            </w:tcMar>
-            <w:vAlign w:val="center"/>
-          </w:tcPr>
-          <w:p>
-            <w:pPr>
-              <w:widowControl/>
-              <w:spacing w:after="160" w:line="411" w:lineRule="auto"/>
-              <w:rPr>
-                <w:rFonts w:ascii="Times New Roman" w:eastAsia="Times New Roman" w:hAnsi="Times New Roman" w:cs="Times New Roman"/>
-                <w:sz w:val="24"/>
-                <w:szCs w:val="24"/>
-              </w:rPr>
-            </w:pPr>
-            <w:r>
-              <w:rPr>
-                <w:rFonts w:ascii="Times New Roman" w:eastAsia="Times New Roman" w:hAnsi="Times New Roman" w:cs="Times New Roman"/>
-                <w:sz w:val="24"/>
-                <w:szCs w:val="24"/>
-              </w:rPr>
-              <w:t>…</w:t>
-            </w:r>
-          </w:p>
-        </w:tc>
-        <w:tc>
-          <w:tcPr>
-            <w:tcW w:w="909" w:type="dxa"/>
-            <w:tcBorders>
-              <w:top w:val="single" w:sz="4" w:space="0" w:color="000000"/>
-              <w:left w:val="single" w:sz="4" w:space="0" w:color="000000"/>
-              <w:bottom w:val="single" w:sz="4" w:space="0" w:color="000000"/>
-              <w:right w:val="single" w:sz="4" w:space="0" w:color="000000"/>
-            </w:tcBorders>
-            <w:tcMar>
-              <w:top w:w="100" w:type="dxa"/>
-              <w:left w:w="100" w:type="dxa"/>
-              <w:bottom w:w="100" w:type="dxa"/>
-              <w:right w:w="100" w:type="dxa"/>
-            </w:tcMar>
-            <w:vAlign w:val="center"/>
-          </w:tcPr>
-          <w:p>
-            <w:pPr>
-              <w:widowControl/>
-              <w:spacing w:after="160" w:line="411" w:lineRule="auto"/>
-              <w:rPr>
-                <w:rFonts w:ascii="Times New Roman" w:eastAsia="Times New Roman" w:hAnsi="Times New Roman" w:cs="Times New Roman"/>
-                <w:sz w:val="24"/>
-                <w:szCs w:val="24"/>
-              </w:rPr>
-            </w:pPr>
-            <w:r>
-              <w:rPr>
-                <w:rFonts w:ascii="Times New Roman" w:eastAsia="Times New Roman" w:hAnsi="Times New Roman" w:cs="Times New Roman"/>
-                <w:sz w:val="24"/>
-                <w:szCs w:val="24"/>
-              </w:rPr>
-              <w:t>…</w:t>
-            </w:r>
-          </w:p>
-        </w:tc>
-        <w:tc>
-          <w:tcPr>
-            <w:tcW w:w="1773" w:type="dxa"/>
-            <w:tcBorders>
-              <w:top w:val="single" w:sz="4" w:space="0" w:color="000000"/>
-              <w:left w:val="single" w:sz="4" w:space="0" w:color="000000"/>
-              <w:bottom w:val="single" w:sz="4" w:space="0" w:color="000000"/>
-              <w:right w:val="single" w:sz="4" w:space="0" w:color="000000"/>
-            </w:tcBorders>
-            <w:tcMar>
-              <w:top w:w="100" w:type="dxa"/>
-              <w:left w:w="100" w:type="dxa"/>
-              <w:bottom w:w="100" w:type="dxa"/>
-              <w:right w:w="100" w:type="dxa"/>
-            </w:tcMar>
-            <w:vAlign w:val="center"/>
-          </w:tcPr>
-          <w:p>
-            <w:pPr>
-              <w:widowControl/>
-              <w:spacing w:after="160" w:line="411" w:lineRule="auto"/>
-              <w:rPr>
-                <w:rFonts w:ascii="Times New Roman" w:eastAsia="Times New Roman" w:hAnsi="Times New Roman" w:cs="Times New Roman"/>
-                <w:sz w:val="24"/>
-                <w:szCs w:val="24"/>
-              </w:rPr>
-            </w:pPr>
-            <w:r>
-              <w:rPr>
-                <w:rFonts w:ascii="Times New Roman" w:eastAsia="Times New Roman" w:hAnsi="Times New Roman" w:cs="Times New Roman"/>
-                <w:sz w:val="24"/>
-                <w:szCs w:val="24"/>
-              </w:rPr>
-              <w:t>…</w:t>
-            </w:r>
-          </w:p>
-        </w:tc>
-      </w:tr>
     </w:tbl>
     <w:p>
       <w:pPr>
@@ -2068,7 +1860,7 @@
       </w:pPr>
     </w:p>
     <w:sectPr>
-      <w:headerReference w:type="default" r:id="rId8"/>
+      <w:headerReference w:type="default" r:id="rId9"/>
       <w:pgSz w:w="12240" w:h="15840"/>
       <w:pgMar w:top="1440" w:right="1440" w:bottom="1440" w:left="1440" w:header="720" w:footer="720" w:gutter="0"/>
       <w:pgNumType w:start="1"/>
@@ -2926,7 +2718,6 @@
   <w:style w:type="character" w:default="1" w:styleId="DefaultParagraphFont">
     <w:name w:val="Default Paragraph Font"/>
     <w:uiPriority w:val="1"/>
-    <w:semiHidden/>
     <w:unhideWhenUsed/>
   </w:style>
   <w:style w:type="table" w:default="1" w:styleId="TableNormal">
@@ -3085,6 +2876,29 @@
       <w:ind w:left="720"/>
       <w:contextualSpacing/>
     </w:pPr>
+  </w:style>
+  <w:style w:type="character" w:styleId="Hyperlink">
+    <w:name w:val="Hyperlink"/>
+    <w:basedOn w:val="DefaultParagraphFont"/>
+    <w:uiPriority w:val="99"/>
+    <w:unhideWhenUsed/>
+    <w:rsid w:val="00A450D3"/>
+    <w:rPr>
+      <w:color w:val="0000FF" w:themeColor="hyperlink"/>
+      <w:u w:val="single"/>
+    </w:rPr>
+  </w:style>
+  <w:style w:type="character" w:styleId="UnresolvedMention">
+    <w:name w:val="Unresolved Mention"/>
+    <w:basedOn w:val="DefaultParagraphFont"/>
+    <w:uiPriority w:val="99"/>
+    <w:semiHidden/>
+    <w:unhideWhenUsed/>
+    <w:rsid w:val="00A450D3"/>
+    <w:rPr>
+      <w:color w:val="605E5C"/>
+      <w:shd w:val="clear" w:color="auto" w:fill="E1DFDD"/>
+    </w:rPr>
   </w:style>
 </w:styles>
 </file>
